--- a/arb/docx/002.content.docx
+++ b/arb/docx/002.content.docx
@@ -152,13 +152,6 @@
         <w:rPr>
           <w:lang w:val="ar_AE" w:bidi="ar_AE"/>
         </w:rPr>
-      </w:r>
-      <w:r>
-        <w:rPr>
-          <w:i/>
-          <w:lang w:val="ar_AE" w:bidi="ar_AE"/>
-        </w:rPr>
-        <w:t>آحَاز, آدم, آرام, آسَا, آساف, آسيا, آشور, آموص, آمين, آية، علامة, إبراهيم, أبشالوم, أَبُلُّوسَ, ابن الإنسان, ابن الله, أبناء الله, ابنة صهيون, أبْنير, أَبِيَّا, أبياثار, أبيمالك, أتون النار, إثم, إثم (تجاوز أو تعدي), أجر, أجنبي, احتفال, أَحَشويروش, أحقاء (متون، خاصرة), أخاب, أخبار الأيام, إخراج الشياطين, أَخَزْيَا, أخنوخ, أَخِيَّا, أدرك, أدوم, أدونيا, أَرَارَاطَ, ارتجف, أرتحشستا, ارتكب, أرجواني, أرض الموعد, إرميا, أريحا, ازدراء, أساس, أسبوع الزمن الكتابي, استرضاء, استفانوس, إستير, إسحاق, أسد, إسرائيل, إسماعيل, أسير, أَشْدُودَ, إشعياء, أَشْقَلُونَ, أَشِيرَ, اضطهاد, اعترف, أعوج, إفتراء, أفراتة, أفرايم, أفسس, افهم, أكيلا, الأبدية, الإثني عشر, الأرض, الأسرية, الأعلَى, الأفود, الإلهي/ الإلهية, إله زائف, أَلِيَاقِيم, أَلِيشَع, أَلِيصَابَات, أَلِيعازَر, إمام, أمانة العهد, أمة, امتحان, أمسك, أمصيا, أممي, أمنون, أموريّ, أمير (رئيس), أمين, أَنْدَرَاوُسُ, إنذار, أنذر, أنطاكية, إهانة, أهل, أهل, أُور, أورشليم, أوريَّا, إِيزَابَل, إِيقُونِيَّة, إيليا, إيمان, أيوب, ٱلْجِرْجَاشِيَّون, ٱلْحِوِّيّ, ٱلرَّامَة, ٱلسِّنْدِيَان, ٱلْعَرَبَةِ, ٱلْقَصَب, ٱلْمُحْرَقَة, ٱلْمُسْكِر, ٱلْمِصْفَاة</w:t>
       </w:r>
       <w:r>
         <w:rPr>
